--- a/fisa_activitate/FIŞA DE ACTIVITATE_1.docx
+++ b/fisa_activitate/FIŞA DE ACTIVITATE_1.docx
@@ -9,7 +9,7 @@
         <w:tblLook w:val="04A0" w:firstRow="1" w:lastRow="0" w:firstColumn="1" w:lastColumn="0" w:noHBand="0" w:noVBand="1"/>
       </w:tblPr>
       <w:tblGrid>
-        <w:gridCol w:w="9746"/>
+        <w:gridCol w:w="9530"/>
       </w:tblGrid>
       <w:tr>
         <w:tc>
@@ -105,6 +105,16 @@
             </w:r>
             <w:r>
               <w:rPr>
+                <w:rFonts w:eastAsia="Calibri"/>
+                <w:b/>
+                <w:color w:val="000000"/>
+                <w:sz w:val="28"/>
+                <w:lang w:val="ro-RO"/>
+              </w:rPr>
+              <w:t>29</w:t>
+            </w:r>
+            <w:r>
+              <w:rPr>
                 <w:b/>
                 <w:bCs/>
                 <w:i/>
@@ -114,7 +124,35 @@
                 <w:shd w:val="clear" w:color="auto" w:fill="FFFFFF"/>
                 <w:lang w:val="ro-RO"/>
               </w:rPr>
-              <w:t>30 ianuarie – 4 februarie</w:t>
+              <w:t xml:space="preserve"> ianuarie – </w:t>
+            </w:r>
+            <w:r>
+              <w:rPr>
+                <w:b/>
+                <w:bCs/>
+                <w:i/>
+                <w:iCs/>
+                <w:sz w:val="28"/>
+                <w:u w:val="single"/>
+                <w:shd w:val="clear" w:color="auto" w:fill="FFFFFF"/>
+                <w:lang w:val="ro-RO"/>
+              </w:rPr>
+              <w:t>2</w:t>
+            </w:r>
+            <w:bookmarkStart w:id="0" w:name="_GoBack"/>
+            <w:bookmarkEnd w:id="0"/>
+            <w:r>
+              <w:rPr>
+                <w:b/>
+                <w:bCs/>
+                <w:i/>
+                <w:iCs/>
+                <w:sz w:val="28"/>
+                <w:u w:val="single"/>
+                <w:shd w:val="clear" w:color="auto" w:fill="FFFFFF"/>
+                <w:lang w:val="ro-RO"/>
+              </w:rPr>
+              <w:t xml:space="preserve"> februarie</w:t>
             </w:r>
           </w:p>
           <w:tbl>
@@ -124,7 +162,7 @@
               <w:tblLook w:val="04A0" w:firstRow="1" w:lastRow="0" w:firstColumn="1" w:lastColumn="0" w:noHBand="0" w:noVBand="1"/>
             </w:tblPr>
             <w:tblGrid>
-              <w:gridCol w:w="9520"/>
+              <w:gridCol w:w="9304"/>
             </w:tblGrid>
             <w:tr>
               <w:tc>
@@ -227,7 +265,7 @@
                     <w:tblLook w:val="04A0" w:firstRow="1" w:lastRow="0" w:firstColumn="1" w:lastColumn="0" w:noHBand="0" w:noVBand="1"/>
                   </w:tblPr>
                   <w:tblGrid>
-                    <w:gridCol w:w="9294"/>
+                    <w:gridCol w:w="9078"/>
                   </w:tblGrid>
                   <w:tr>
                     <w:tc>
@@ -235,294 +273,6 @@
                         <w:tcW w:w="9364" w:type="dxa"/>
                         <w:shd w:val="clear" w:color="auto" w:fill="auto"/>
                       </w:tcPr>
-                      <w:p>
-                        <w:pPr>
-                          <w:spacing w:after="4" w:line="260" w:lineRule="auto"/>
-                          <w:ind w:right="57"/>
-                          <w:jc w:val="both"/>
-                          <w:rPr>
-                            <w:rFonts w:eastAsia="Calibri"/>
-                            <w:color w:val="000000"/>
-                            <w:sz w:val="28"/>
-                            <w:lang w:val="ro-RO" w:eastAsia="ro-RO"/>
-                          </w:rPr>
-                        </w:pPr>
-                      </w:p>
-                      <w:p>
-                        <w:pPr>
-                          <w:spacing w:after="4" w:line="260" w:lineRule="auto"/>
-                          <w:ind w:right="57"/>
-                          <w:jc w:val="both"/>
-                          <w:rPr>
-                            <w:rFonts w:eastAsia="Calibri"/>
-                            <w:color w:val="000000"/>
-                            <w:sz w:val="28"/>
-                            <w:lang w:val="ro-RO" w:eastAsia="ro-RO"/>
-                          </w:rPr>
-                        </w:pPr>
-                        <w:r>
-                          <w:rPr>
-                            <w:rFonts w:eastAsia="Calibri"/>
-                            <w:color w:val="000000"/>
-                            <w:sz w:val="28"/>
-                            <w:lang w:val="ro-RO" w:eastAsia="ro-RO"/>
-                          </w:rPr>
-                          <w:t>-</w:t>
-                        </w:r>
-                        <w:r>
-                          <w:rPr>
-                            <w:rFonts w:eastAsia="Calibri"/>
-                            <w:color w:val="000000"/>
-                            <w:sz w:val="28"/>
-                            <w:lang w:val="ro-RO" w:eastAsia="ro-RO"/>
-                          </w:rPr>
-                          <w:t>Platform</w:t>
-                        </w:r>
-                        <w:r>
-                          <w:rPr>
-                            <w:rFonts w:eastAsia="Calibri"/>
-                            <w:color w:val="000000"/>
-                            <w:sz w:val="28"/>
-                            <w:lang w:val="ro-RO" w:eastAsia="ro-RO"/>
-                          </w:rPr>
-                          <w:t>e</w:t>
-                        </w:r>
-                        <w:r>
-                          <w:rPr>
-                            <w:rFonts w:eastAsia="Calibri"/>
-                            <w:color w:val="000000"/>
-                            <w:sz w:val="28"/>
-                            <w:lang w:val="ro-RO" w:eastAsia="ro-RO"/>
-                          </w:rPr>
-                          <w:t xml:space="preserve"> </w:t>
-                        </w:r>
-                        <w:r>
-                          <w:rPr>
-                            <w:rFonts w:eastAsia="Calibri"/>
-                            <w:color w:val="000000"/>
-                            <w:sz w:val="28"/>
-                            <w:lang w:val="ro-RO" w:eastAsia="ro-RO"/>
-                          </w:rPr>
-                          <w:t>cum</w:t>
-                        </w:r>
-                        <w:r>
-                          <w:rPr>
-                            <w:rFonts w:eastAsia="Calibri"/>
-                            <w:color w:val="000000"/>
-                            <w:sz w:val="28"/>
-                            <w:lang w:val="ro-RO" w:eastAsia="ro-RO"/>
-                          </w:rPr>
-                          <w:t xml:space="preserve"> </w:t>
-                        </w:r>
-                        <w:r>
-                          <w:rPr>
-                            <w:rFonts w:eastAsia="Calibri"/>
-                            <w:color w:val="000000"/>
-                            <w:sz w:val="28"/>
-                            <w:lang w:val="ro-RO" w:eastAsia="ro-RO"/>
-                          </w:rPr>
-                          <w:t xml:space="preserve">ar fi </w:t>
-                        </w:r>
-                        <w:hyperlink r:id="rId6" w:history="1">
-                          <w:r>
-                            <w:rPr>
-                              <w:rStyle w:val="Hyperlink"/>
-                              <w:rFonts w:eastAsia="Calibri"/>
-                              <w:sz w:val="28"/>
-                              <w:lang w:val="ro-RO" w:eastAsia="ro-RO"/>
-                            </w:rPr>
-                            <w:t>https://www.academia.edu/</w:t>
-                          </w:r>
-                        </w:hyperlink>
-                        <w:r>
-                          <w:rPr>
-                            <w:rFonts w:eastAsia="Calibri"/>
-                            <w:color w:val="000000"/>
-                            <w:sz w:val="28"/>
-                            <w:lang w:val="ro-RO" w:eastAsia="ro-RO"/>
-                          </w:rPr>
-                          <w:t xml:space="preserve"> si </w:t>
-                        </w:r>
-                        <w:hyperlink r:id="rId7" w:history="1">
-                          <w:r>
-                            <w:rPr>
-                              <w:rStyle w:val="Hyperlink"/>
-                              <w:rFonts w:eastAsia="Calibri"/>
-                              <w:sz w:val="28"/>
-                              <w:lang w:val="ro-RO" w:eastAsia="ro-RO"/>
-                            </w:rPr>
-                            <w:t>https://www.researchgate.net/</w:t>
-                          </w:r>
-                        </w:hyperlink>
-                        <w:r>
-                          <w:rPr>
-                            <w:rFonts w:eastAsia="Calibri"/>
-                            <w:color w:val="000000"/>
-                            <w:sz w:val="28"/>
-                            <w:lang w:val="ro-RO" w:eastAsia="ro-RO"/>
-                          </w:rPr>
-                          <w:t xml:space="preserve"> </w:t>
-                        </w:r>
-                        <w:r>
-                          <w:rPr>
-                            <w:rFonts w:eastAsia="Calibri"/>
-                            <w:color w:val="000000"/>
-                            <w:sz w:val="28"/>
-                            <w:lang w:val="ro-RO" w:eastAsia="ro-RO"/>
-                          </w:rPr>
-                          <w:t xml:space="preserve">au fost de mare ajutor </w:t>
-                        </w:r>
-                        <w:r>
-                          <w:rPr>
-                            <w:rFonts w:eastAsia="Calibri"/>
-                            <w:color w:val="000000"/>
-                            <w:sz w:val="28"/>
-                            <w:lang w:val="ro-RO" w:eastAsia="ro-RO"/>
-                          </w:rPr>
-                          <w:t>deoarece ofera foate multe publicatii, articole si studii de caz in diferite domenii</w:t>
-                        </w:r>
-                        <w:r>
-                          <w:rPr>
-                            <w:rFonts w:eastAsia="Calibri"/>
-                            <w:color w:val="000000"/>
-                            <w:sz w:val="28"/>
-                            <w:lang w:val="ro-RO" w:eastAsia="ro-RO"/>
-                          </w:rPr>
-                          <w:t xml:space="preserve"> scrise de persoane initiate in acel domeniu.</w:t>
-                        </w:r>
-                      </w:p>
-                      <w:p>
-                        <w:pPr>
-                          <w:spacing w:after="4" w:line="260" w:lineRule="auto"/>
-                          <w:ind w:right="57"/>
-                          <w:jc w:val="both"/>
-                          <w:rPr>
-                            <w:rFonts w:eastAsia="Calibri"/>
-                            <w:color w:val="000000"/>
-                            <w:sz w:val="28"/>
-                            <w:lang w:val="ro-RO" w:eastAsia="ro-RO"/>
-                          </w:rPr>
-                        </w:pPr>
-                      </w:p>
-                      <w:p>
-                        <w:pPr>
-                          <w:spacing w:after="4" w:line="260" w:lineRule="auto"/>
-                          <w:ind w:right="57"/>
-                          <w:jc w:val="both"/>
-                          <w:rPr>
-                            <w:rFonts w:eastAsia="Calibri"/>
-                            <w:color w:val="000000"/>
-                            <w:sz w:val="28"/>
-                            <w:lang w:val="ro-RO" w:eastAsia="ro-RO"/>
-                          </w:rPr>
-                        </w:pPr>
-                        <w:bookmarkStart w:id="0" w:name="_GoBack"/>
-                        <w:bookmarkEnd w:id="0"/>
-                      </w:p>
-                      <w:p>
-                        <w:pPr>
-                          <w:spacing w:after="4" w:line="260" w:lineRule="auto"/>
-                          <w:ind w:right="57"/>
-                          <w:jc w:val="both"/>
-                          <w:rPr>
-                            <w:rFonts w:eastAsia="Calibri"/>
-                            <w:color w:val="000000"/>
-                            <w:sz w:val="28"/>
-                            <w:lang w:val="ro-RO" w:eastAsia="ro-RO"/>
-                          </w:rPr>
-                        </w:pPr>
-                      </w:p>
-                      <w:p>
-                        <w:pPr>
-                          <w:spacing w:after="4" w:line="260" w:lineRule="auto"/>
-                          <w:ind w:right="57"/>
-                          <w:jc w:val="both"/>
-                          <w:rPr>
-                            <w:rFonts w:eastAsia="Calibri"/>
-                            <w:color w:val="000000"/>
-                            <w:sz w:val="28"/>
-                            <w:lang w:val="ro-RO" w:eastAsia="ro-RO"/>
-                          </w:rPr>
-                        </w:pPr>
-                      </w:p>
-                      <w:p>
-                        <w:pPr>
-                          <w:spacing w:after="4" w:line="260" w:lineRule="auto"/>
-                          <w:ind w:right="57"/>
-                          <w:jc w:val="both"/>
-                          <w:rPr>
-                            <w:rFonts w:eastAsia="Calibri"/>
-                            <w:color w:val="000000"/>
-                            <w:sz w:val="28"/>
-                            <w:lang w:val="ro-RO" w:eastAsia="ro-RO"/>
-                          </w:rPr>
-                        </w:pPr>
-                      </w:p>
-                      <w:p>
-                        <w:pPr>
-                          <w:spacing w:after="4" w:line="260" w:lineRule="auto"/>
-                          <w:ind w:right="57"/>
-                          <w:jc w:val="both"/>
-                          <w:rPr>
-                            <w:rFonts w:eastAsia="Calibri"/>
-                            <w:color w:val="000000"/>
-                            <w:sz w:val="28"/>
-                            <w:lang w:val="ro-RO" w:eastAsia="ro-RO"/>
-                          </w:rPr>
-                        </w:pPr>
-                      </w:p>
-                      <w:p>
-                        <w:pPr>
-                          <w:spacing w:after="4" w:line="260" w:lineRule="auto"/>
-                          <w:ind w:right="57"/>
-                          <w:jc w:val="both"/>
-                          <w:rPr>
-                            <w:rFonts w:eastAsia="Calibri"/>
-                            <w:color w:val="000000"/>
-                            <w:sz w:val="28"/>
-                            <w:lang w:val="ro-RO" w:eastAsia="ro-RO"/>
-                          </w:rPr>
-                        </w:pPr>
-                      </w:p>
-                      <w:p>
-                        <w:pPr>
-                          <w:spacing w:after="4" w:line="260" w:lineRule="auto"/>
-                          <w:ind w:right="57"/>
-                          <w:jc w:val="both"/>
-                          <w:rPr>
-                            <w:rFonts w:eastAsia="Calibri"/>
-                            <w:color w:val="000000"/>
-                            <w:sz w:val="28"/>
-                            <w:lang w:val="ro-RO" w:eastAsia="ro-RO"/>
-                          </w:rPr>
-                        </w:pPr>
-                      </w:p>
-                      <w:p>
-                        <w:pPr>
-                          <w:spacing w:after="4" w:line="260" w:lineRule="auto"/>
-                          <w:ind w:right="57"/>
-                          <w:jc w:val="both"/>
-                          <w:rPr>
-                            <w:rFonts w:eastAsia="Calibri"/>
-                            <w:color w:val="000000"/>
-                            <w:sz w:val="28"/>
-                            <w:lang w:val="ro-RO" w:eastAsia="ro-RO"/>
-                          </w:rPr>
-                        </w:pPr>
-                      </w:p>
-                      <w:p>
-                        <w:pPr>
-                          <w:spacing w:after="4" w:line="260" w:lineRule="auto"/>
-                          <w:ind w:right="57"/>
-                          <w:jc w:val="both"/>
-                          <w:rPr>
-                            <w:rFonts w:eastAsia="Calibri"/>
-                            <w:color w:val="000000"/>
-                            <w:sz w:val="28"/>
-                            <w:lang w:val="ro-RO" w:eastAsia="ro-RO"/>
-                          </w:rPr>
-                        </w:pPr>
-                      </w:p>
                       <w:p>
                         <w:pPr>
                           <w:spacing w:after="4" w:line="260" w:lineRule="auto"/>
@@ -568,34 +318,7 @@
                             <w:sz w:val="28"/>
                             <w:lang w:val="ro-RO" w:eastAsia="ro-RO"/>
                           </w:rPr>
-                          <w:br/>
-                        </w:r>
-                        <w:r>
-                          <w:rPr>
-                            <w:rFonts w:eastAsia="Calibri"/>
-                            <w:color w:val="000000"/>
-                            <w:sz w:val="28"/>
-                            <w:lang w:val="ro-RO" w:eastAsia="ro-RO"/>
-                          </w:rPr>
-                          <w:br/>
-                        </w:r>
-                        <w:r>
-                          <w:rPr>
-                            <w:rFonts w:eastAsia="Calibri"/>
-                            <w:color w:val="000000"/>
-                            <w:sz w:val="28"/>
-                            <w:lang w:val="ro-RO" w:eastAsia="ro-RO"/>
-                          </w:rPr>
-                          <w:br/>
-                        </w:r>
-                        <w:r>
-                          <w:rPr>
-                            <w:rFonts w:eastAsia="Calibri"/>
-                            <w:color w:val="000000"/>
-                            <w:sz w:val="28"/>
-                            <w:lang w:val="ro-RO" w:eastAsia="ro-RO"/>
-                          </w:rPr>
-                          <w:br/>
+                          <w:t>Activități Planificate:</w:t>
                         </w:r>
                       </w:p>
                       <w:p>
@@ -623,6 +346,59 @@
                             <w:lang w:val="ro-RO" w:eastAsia="ro-RO"/>
                           </w:rPr>
                         </w:pPr>
+                        <w:r>
+                          <w:rPr>
+                            <w:rFonts w:eastAsia="Calibri"/>
+                            <w:color w:val="000000"/>
+                            <w:sz w:val="28"/>
+                            <w:lang w:val="ro-RO" w:eastAsia="ro-RO"/>
+                          </w:rPr>
+                          <w:t>Colectare Informații:</w:t>
+                        </w:r>
+                      </w:p>
+                      <w:p>
+                        <w:pPr>
+                          <w:spacing w:after="4" w:line="260" w:lineRule="auto"/>
+                          <w:ind w:right="57"/>
+                          <w:jc w:val="both"/>
+                          <w:rPr>
+                            <w:rFonts w:eastAsia="Calibri"/>
+                            <w:color w:val="000000"/>
+                            <w:sz w:val="28"/>
+                            <w:lang w:val="ro-RO" w:eastAsia="ro-RO"/>
+                          </w:rPr>
+                        </w:pPr>
+                        <w:r>
+                          <w:rPr>
+                            <w:rFonts w:eastAsia="Calibri"/>
+                            <w:color w:val="000000"/>
+                            <w:sz w:val="28"/>
+                            <w:lang w:val="ro-RO" w:eastAsia="ro-RO"/>
+                          </w:rPr>
+                          <w:t>Utilizarea site-urilor web specializate precum Academia.edu și ResearchGate.net pentru a găsi publicații relevante și articole științifice în domeniul specific al tezei de licență.</w:t>
+                        </w:r>
+                      </w:p>
+                      <w:p>
+                        <w:pPr>
+                          <w:spacing w:after="4" w:line="260" w:lineRule="auto"/>
+                          <w:ind w:right="57"/>
+                          <w:jc w:val="both"/>
+                          <w:rPr>
+                            <w:rFonts w:eastAsia="Calibri"/>
+                            <w:color w:val="000000"/>
+                            <w:sz w:val="28"/>
+                            <w:lang w:val="ro-RO" w:eastAsia="ro-RO"/>
+                          </w:rPr>
+                        </w:pPr>
+                        <w:r>
+                          <w:rPr>
+                            <w:rFonts w:eastAsia="Calibri"/>
+                            <w:color w:val="000000"/>
+                            <w:sz w:val="28"/>
+                            <w:lang w:val="ro-RO" w:eastAsia="ro-RO"/>
+                          </w:rPr>
+                          <w:t>Detalii și Observații:</w:t>
+                        </w:r>
                       </w:p>
                       <w:p>
                         <w:pPr>
@@ -649,6 +425,59 @@
                             <w:lang w:val="ro-RO" w:eastAsia="ro-RO"/>
                           </w:rPr>
                         </w:pPr>
+                        <w:r>
+                          <w:rPr>
+                            <w:rFonts w:eastAsia="Calibri"/>
+                            <w:color w:val="000000"/>
+                            <w:sz w:val="28"/>
+                            <w:lang w:val="ro-RO" w:eastAsia="ro-RO"/>
+                          </w:rPr>
+                          <w:t>Utilizarea Surselor Online:</w:t>
+                        </w:r>
+                      </w:p>
+                      <w:p>
+                        <w:pPr>
+                          <w:spacing w:after="4" w:line="260" w:lineRule="auto"/>
+                          <w:ind w:right="57"/>
+                          <w:jc w:val="both"/>
+                          <w:rPr>
+                            <w:rFonts w:eastAsia="Calibri"/>
+                            <w:color w:val="000000"/>
+                            <w:sz w:val="28"/>
+                            <w:lang w:val="ro-RO" w:eastAsia="ro-RO"/>
+                          </w:rPr>
+                        </w:pPr>
+                        <w:r>
+                          <w:rPr>
+                            <w:rFonts w:eastAsia="Calibri"/>
+                            <w:color w:val="000000"/>
+                            <w:sz w:val="28"/>
+                            <w:lang w:val="ro-RO" w:eastAsia="ro-RO"/>
+                          </w:rPr>
+                          <w:t>Am accesat platformele Academia.edu și ResearchGate.net pentru a căuta și a descărca articole, lucrări științifice și publicații relevante pentru subiectul tezei mele de licență.</w:t>
+                        </w:r>
+                      </w:p>
+                      <w:p>
+                        <w:pPr>
+                          <w:spacing w:after="4" w:line="260" w:lineRule="auto"/>
+                          <w:ind w:right="57"/>
+                          <w:jc w:val="both"/>
+                          <w:rPr>
+                            <w:rFonts w:eastAsia="Calibri"/>
+                            <w:color w:val="000000"/>
+                            <w:sz w:val="28"/>
+                            <w:lang w:val="ro-RO" w:eastAsia="ro-RO"/>
+                          </w:rPr>
+                        </w:pPr>
+                        <w:r>
+                          <w:rPr>
+                            <w:rFonts w:eastAsia="Calibri"/>
+                            <w:color w:val="000000"/>
+                            <w:sz w:val="28"/>
+                            <w:lang w:val="ro-RO" w:eastAsia="ro-RO"/>
+                          </w:rPr>
+                          <w:t>Aceste surse online au oferit o gamă largă de documente academice, inclusiv lucrări de cercetare recente și de înaltă calitate, care au fost utile pentru a consolida baza teoretică și metodologică a tezei mele.</w:t>
+                        </w:r>
                       </w:p>
                       <w:p>
                         <w:pPr>
@@ -675,6 +504,72 @@
                             <w:lang w:val="ro-RO" w:eastAsia="ro-RO"/>
                           </w:rPr>
                         </w:pPr>
+                        <w:r>
+                          <w:rPr>
+                            <w:rFonts w:eastAsia="Calibri"/>
+                            <w:color w:val="000000"/>
+                            <w:sz w:val="28"/>
+                            <w:lang w:val="ro-RO" w:eastAsia="ro-RO"/>
+                          </w:rPr>
+                          <w:t>Rezultate și Observații Suplimentare:</w:t>
+                        </w:r>
+                      </w:p>
+                      <w:p>
+                        <w:pPr>
+                          <w:spacing w:after="4" w:line="260" w:lineRule="auto"/>
+                          <w:ind w:right="57"/>
+                          <w:jc w:val="both"/>
+                          <w:rPr>
+                            <w:rFonts w:eastAsia="Calibri"/>
+                            <w:color w:val="000000"/>
+                            <w:sz w:val="28"/>
+                            <w:lang w:val="ro-RO" w:eastAsia="ro-RO"/>
+                          </w:rPr>
+                        </w:pPr>
+                      </w:p>
+                      <w:p>
+                        <w:pPr>
+                          <w:spacing w:after="4" w:line="260" w:lineRule="auto"/>
+                          <w:ind w:right="57"/>
+                          <w:jc w:val="both"/>
+                          <w:rPr>
+                            <w:rFonts w:eastAsia="Calibri"/>
+                            <w:color w:val="000000"/>
+                            <w:sz w:val="28"/>
+                            <w:lang w:val="ro-RO" w:eastAsia="ro-RO"/>
+                          </w:rPr>
+                        </w:pPr>
+                        <w:r>
+                          <w:rPr>
+                            <w:rFonts w:eastAsia="Calibri"/>
+                            <w:color w:val="000000"/>
+                            <w:sz w:val="28"/>
+                            <w:lang w:val="ro-RO" w:eastAsia="ro-RO"/>
+                          </w:rPr>
+                          <w:t>Am reușit să adun o colecție semnificativă de materiale relevante pentru subiectul tezei mele de licență, care vor servi drept suport pentru elaborarea ulterioară a lucrării.</w:t>
+                        </w:r>
+                      </w:p>
+                      <w:p>
+                        <w:pPr>
+                          <w:spacing w:after="4" w:line="260" w:lineRule="auto"/>
+                          <w:ind w:right="57"/>
+                          <w:jc w:val="both"/>
+                          <w:rPr>
+                            <w:rFonts w:eastAsia="Calibri"/>
+                            <w:color w:val="000000"/>
+                            <w:sz w:val="28"/>
+                            <w:lang w:val="ro-RO" w:eastAsia="ro-RO"/>
+                          </w:rPr>
+                        </w:pPr>
+                        <w:r>
+                          <w:rPr>
+                            <w:rFonts w:eastAsia="Calibri"/>
+                            <w:color w:val="000000"/>
+                            <w:sz w:val="28"/>
+                            <w:lang w:val="ro-RO" w:eastAsia="ro-RO"/>
+                          </w:rPr>
+                          <w:t>Utilizarea eficientă a platformelor online specializate mi-a permis să accesez rapid și să identific resurse academice de înaltă calitate, contribuind astfel la progresul proiectului meu.</w:t>
+                        </w:r>
                       </w:p>
                       <w:p>
                         <w:pPr>
@@ -6186,6 +6081,50 @@
     <w:lsdException w:name="Subtitle" w:qFormat="1"/>
     <w:lsdException w:name="Strong" w:qFormat="1"/>
     <w:lsdException w:name="Emphasis" w:qFormat="1"/>
+    <w:lsdException w:name="Normal Table" w:semiHidden="1" w:unhideWhenUsed="1"/>
+    <w:lsdException w:name="Table Simple 1" w:semiHidden="1" w:unhideWhenUsed="1"/>
+    <w:lsdException w:name="Table Simple 2" w:semiHidden="1" w:unhideWhenUsed="1"/>
+    <w:lsdException w:name="Table Simple 3" w:semiHidden="1" w:unhideWhenUsed="1"/>
+    <w:lsdException w:name="Table Classic 1" w:semiHidden="1" w:unhideWhenUsed="1"/>
+    <w:lsdException w:name="Table Classic 2" w:semiHidden="1" w:unhideWhenUsed="1"/>
+    <w:lsdException w:name="Table Classic 3" w:semiHidden="1" w:unhideWhenUsed="1"/>
+    <w:lsdException w:name="Table Classic 4" w:semiHidden="1" w:unhideWhenUsed="1"/>
+    <w:lsdException w:name="Table Colorful 1" w:semiHidden="1" w:unhideWhenUsed="1"/>
+    <w:lsdException w:name="Table Colorful 2" w:semiHidden="1" w:unhideWhenUsed="1"/>
+    <w:lsdException w:name="Table Colorful 3" w:semiHidden="1" w:unhideWhenUsed="1"/>
+    <w:lsdException w:name="Table Columns 1" w:semiHidden="1" w:unhideWhenUsed="1"/>
+    <w:lsdException w:name="Table Columns 2" w:semiHidden="1" w:unhideWhenUsed="1"/>
+    <w:lsdException w:name="Table Columns 3" w:semiHidden="1" w:unhideWhenUsed="1"/>
+    <w:lsdException w:name="Table Columns 4" w:semiHidden="1" w:unhideWhenUsed="1"/>
+    <w:lsdException w:name="Table Columns 5" w:semiHidden="1" w:unhideWhenUsed="1"/>
+    <w:lsdException w:name="Table Grid 1" w:semiHidden="1" w:unhideWhenUsed="1"/>
+    <w:lsdException w:name="Table Grid 2" w:semiHidden="1" w:unhideWhenUsed="1"/>
+    <w:lsdException w:name="Table Grid 3" w:semiHidden="1" w:unhideWhenUsed="1"/>
+    <w:lsdException w:name="Table Grid 4" w:semiHidden="1" w:unhideWhenUsed="1"/>
+    <w:lsdException w:name="Table Grid 5" w:semiHidden="1" w:unhideWhenUsed="1"/>
+    <w:lsdException w:name="Table Grid 6" w:semiHidden="1" w:unhideWhenUsed="1"/>
+    <w:lsdException w:name="Table Grid 7" w:semiHidden="1" w:unhideWhenUsed="1"/>
+    <w:lsdException w:name="Table Grid 8" w:semiHidden="1" w:unhideWhenUsed="1"/>
+    <w:lsdException w:name="Table List 1" w:semiHidden="1" w:unhideWhenUsed="1"/>
+    <w:lsdException w:name="Table List 2" w:semiHidden="1" w:unhideWhenUsed="1"/>
+    <w:lsdException w:name="Table List 3" w:semiHidden="1" w:unhideWhenUsed="1"/>
+    <w:lsdException w:name="Table List 4" w:semiHidden="1" w:unhideWhenUsed="1"/>
+    <w:lsdException w:name="Table List 5" w:semiHidden="1" w:unhideWhenUsed="1"/>
+    <w:lsdException w:name="Table List 6" w:semiHidden="1" w:unhideWhenUsed="1"/>
+    <w:lsdException w:name="Table List 7" w:semiHidden="1" w:unhideWhenUsed="1"/>
+    <w:lsdException w:name="Table List 8" w:semiHidden="1" w:unhideWhenUsed="1"/>
+    <w:lsdException w:name="Table 3D effects 1" w:semiHidden="1" w:unhideWhenUsed="1"/>
+    <w:lsdException w:name="Table 3D effects 2" w:semiHidden="1" w:unhideWhenUsed="1"/>
+    <w:lsdException w:name="Table 3D effects 3" w:semiHidden="1" w:unhideWhenUsed="1"/>
+    <w:lsdException w:name="Table Contemporary" w:semiHidden="1" w:unhideWhenUsed="1"/>
+    <w:lsdException w:name="Table Elegant" w:semiHidden="1" w:unhideWhenUsed="1"/>
+    <w:lsdException w:name="Table Professional" w:semiHidden="1" w:unhideWhenUsed="1"/>
+    <w:lsdException w:name="Table Subtle 1" w:semiHidden="1" w:unhideWhenUsed="1"/>
+    <w:lsdException w:name="Table Subtle 2" w:semiHidden="1" w:unhideWhenUsed="1"/>
+    <w:lsdException w:name="Table Web 1" w:semiHidden="1" w:unhideWhenUsed="1"/>
+    <w:lsdException w:name="Table Web 2" w:semiHidden="1" w:unhideWhenUsed="1"/>
+    <w:lsdException w:name="Table Web 3" w:semiHidden="1" w:unhideWhenUsed="1"/>
+    <w:lsdException w:name="Table Theme" w:semiHidden="1" w:unhideWhenUsed="1"/>
     <w:lsdException w:name="Placeholder Text" w:semiHidden="1" w:uiPriority="99"/>
     <w:lsdException w:name="No Spacing" w:uiPriority="1" w:qFormat="1"/>
     <w:lsdException w:name="Light Shading" w:uiPriority="60"/>
@@ -6418,11 +6357,15 @@
   </w:style>
   <w:style w:type="character" w:default="1" w:styleId="DefaultParagraphFont">
     <w:name w:val="Default Paragraph Font"/>
+    <w:uiPriority w:val="1"/>
     <w:semiHidden/>
+    <w:unhideWhenUsed/>
   </w:style>
   <w:style w:type="table" w:default="1" w:styleId="TableNormal">
     <w:name w:val="Normal Table"/>
+    <w:uiPriority w:val="99"/>
     <w:semiHidden/>
+    <w:unhideWhenUsed/>
     <w:tblPr>
       <w:tblInd w:w="0" w:type="dxa"/>
       <w:tblCellMar>
@@ -6435,7 +6378,9 @@
   </w:style>
   <w:style w:type="numbering" w:default="1" w:styleId="NoList">
     <w:name w:val="No List"/>
+    <w:uiPriority w:val="99"/>
     <w:semiHidden/>
+    <w:unhideWhenUsed/>
   </w:style>
   <w:style w:type="table" w:styleId="TableGrid">
     <w:name w:val="Table Grid"/>
@@ -6834,7 +6779,7 @@
 </file>
 
 <file path=customXml/itemProps1.xml><?xml version="1.0" encoding="utf-8"?>
-<ds:datastoreItem xmlns:ds="http://schemas.openxmlformats.org/officeDocument/2006/customXml" ds:itemID="{461FADCF-2233-4BE6-A59B-FAB82D2CC04B}">
+<ds:datastoreItem xmlns:ds="http://schemas.openxmlformats.org/officeDocument/2006/customXml" ds:itemID="{9614A125-2EF4-4D6F-B602-F0D3A7FB3EC5}">
   <ds:schemaRefs>
     <ds:schemaRef ds:uri="http://schemas.openxmlformats.org/officeDocument/2006/bibliography"/>
   </ds:schemaRefs>
